--- a/Dokumentacija/Faza_2_SSU/SSU/SSU_PromenaLozinke.docx
+++ b/Dokumentacija/Faza_2_SSU/SSU/SSU_PromenaLozinke.docx
@@ -849,7 +849,6 @@
               <w:color w:val="auto"/>
             </w:rPr>
           </w:pPr>
-          <w:proofErr w:type="spellStart"/>
           <w:r>
             <w:rPr>
               <w:rFonts w:ascii="Times New Roman" w:hAnsi="Times New Roman" w:cs="Times New Roman"/>
@@ -871,7 +870,6 @@
             </w:rPr>
             <w:t>aj</w:t>
           </w:r>
-          <w:proofErr w:type="spellEnd"/>
         </w:p>
         <w:p>
           <w:pPr>
@@ -2828,7 +2826,10 @@
         <w:jc w:val="both"/>
       </w:pPr>
       <w:r>
-        <w:t>Dokument će koristiti svi članovi projektnog tima u razvoju projekta i testiranju a može se koristiti i pri pisanju uputstva za</w:t>
+        <w:t xml:space="preserve">Dokument će koristiti svi članovi projektnog tima u razvoju projekta i testiranju a može se koristiti i pri pisanju uputstva </w:t>
+      </w:r>
+      <w:r>
+        <w:t xml:space="preserve">za </w:t>
       </w:r>
       <w:r>
         <w:rPr>
@@ -3805,77 +3806,34 @@
           <w:szCs w:val="12"/>
         </w:rPr>
       </w:pPr>
-      <w:proofErr w:type="spellStart"/>
       <w:r>
         <w:rPr>
           <w:szCs w:val="12"/>
           <w:lang w:val="en-US"/>
         </w:rPr>
-        <w:t>Sistem</w:t>
-      </w:r>
-      <w:proofErr w:type="spellEnd"/>
+        <w:t>Sistem provera</w:t>
+      </w:r>
       <w:r>
         <w:rPr>
           <w:szCs w:val="12"/>
           <w:lang w:val="en-US"/>
         </w:rPr>
-        <w:t xml:space="preserve"> </w:t>
-      </w:r>
-      <w:proofErr w:type="spellStart"/>
+        <w:t>va</w:t>
+      </w:r>
       <w:r>
         <w:rPr>
           <w:szCs w:val="12"/>
           <w:lang w:val="en-US"/>
         </w:rPr>
-        <w:t>provera</w:t>
+        <w:t xml:space="preserve"> validnost </w:t>
       </w:r>
       <w:r>
         <w:rPr>
           <w:szCs w:val="12"/>
           <w:lang w:val="en-US"/>
         </w:rPr>
-        <w:t>va</w:t>
-      </w:r>
-      <w:proofErr w:type="spellEnd"/>
-      <w:r>
-        <w:rPr>
-          <w:szCs w:val="12"/>
-          <w:lang w:val="en-US"/>
-        </w:rPr>
-        <w:t xml:space="preserve"> </w:t>
-      </w:r>
-      <w:proofErr w:type="spellStart"/>
-      <w:r>
-        <w:rPr>
-          <w:szCs w:val="12"/>
-          <w:lang w:val="en-US"/>
-        </w:rPr>
-        <w:t>validnost</w:t>
-      </w:r>
-      <w:proofErr w:type="spellEnd"/>
-      <w:r>
-        <w:rPr>
-          <w:szCs w:val="12"/>
-          <w:lang w:val="en-US"/>
-        </w:rPr>
-        <w:t xml:space="preserve"> </w:t>
-      </w:r>
-      <w:r>
-        <w:rPr>
-          <w:szCs w:val="12"/>
-          <w:lang w:val="en-US"/>
-        </w:rPr>
-        <w:t xml:space="preserve">stare </w:t>
-      </w:r>
-      <w:proofErr w:type="spellStart"/>
-      <w:r>
-        <w:rPr>
-          <w:szCs w:val="12"/>
-          <w:lang w:val="en-US"/>
-        </w:rPr>
-        <w:t>lozinke</w:t>
-      </w:r>
-      <w:proofErr w:type="spellEnd"/>
+        <w:t>stare lozinke</w:t>
+      </w:r>
       <w:r>
         <w:rPr>
           <w:szCs w:val="12"/>
@@ -3901,97 +3859,8 @@
           <w:szCs w:val="12"/>
           <w:lang w:val="en-US"/>
         </w:rPr>
-        <w:t xml:space="preserve">Svi </w:t>
-      </w:r>
-      <w:proofErr w:type="spellStart"/>
-      <w:r>
-        <w:rPr>
-          <w:szCs w:val="12"/>
-          <w:lang w:val="en-US"/>
-        </w:rPr>
-        <w:t>podaci</w:t>
-      </w:r>
-      <w:proofErr w:type="spellEnd"/>
-      <w:r>
-        <w:rPr>
-          <w:szCs w:val="12"/>
-          <w:lang w:val="en-US"/>
-        </w:rPr>
-        <w:t xml:space="preserve"> </w:t>
-      </w:r>
-      <w:proofErr w:type="spellStart"/>
-      <w:r>
-        <w:rPr>
-          <w:szCs w:val="12"/>
-          <w:lang w:val="en-US"/>
-        </w:rPr>
-        <w:t>su</w:t>
-      </w:r>
-      <w:proofErr w:type="spellEnd"/>
-      <w:r>
-        <w:rPr>
-          <w:szCs w:val="12"/>
-          <w:lang w:val="en-US"/>
-        </w:rPr>
-        <w:t xml:space="preserve"> </w:t>
-      </w:r>
-      <w:proofErr w:type="spellStart"/>
-      <w:r>
-        <w:rPr>
-          <w:szCs w:val="12"/>
-          <w:lang w:val="en-US"/>
-        </w:rPr>
-        <w:t>validni</w:t>
-      </w:r>
-      <w:proofErr w:type="spellEnd"/>
-      <w:r>
-        <w:rPr>
-          <w:szCs w:val="12"/>
-          <w:lang w:val="en-US"/>
-        </w:rPr>
-        <w:t xml:space="preserve">, </w:t>
-      </w:r>
-      <w:proofErr w:type="spellStart"/>
-      <w:r>
-        <w:rPr>
-          <w:szCs w:val="12"/>
-          <w:lang w:val="en-US"/>
-        </w:rPr>
-        <w:t>sistem</w:t>
-      </w:r>
-      <w:proofErr w:type="spellEnd"/>
-      <w:r>
-        <w:rPr>
-          <w:szCs w:val="12"/>
-          <w:lang w:val="en-US"/>
-        </w:rPr>
-        <w:t xml:space="preserve"> </w:t>
-      </w:r>
-      <w:proofErr w:type="spellStart"/>
-      <w:r>
-        <w:rPr>
-          <w:szCs w:val="12"/>
-          <w:lang w:val="en-US"/>
-        </w:rPr>
-        <w:t>ispisuje</w:t>
-      </w:r>
-      <w:proofErr w:type="spellEnd"/>
-      <w:r>
-        <w:rPr>
-          <w:szCs w:val="12"/>
-          <w:lang w:val="en-US"/>
-        </w:rPr>
-        <w:t xml:space="preserve"> “</w:t>
-      </w:r>
-      <w:proofErr w:type="spellStart"/>
-      <w:r>
-        <w:rPr>
-          <w:szCs w:val="12"/>
-          <w:lang w:val="en-US"/>
-        </w:rPr>
-        <w:t>Uspe</w:t>
-      </w:r>
-      <w:proofErr w:type="spellEnd"/>
+        <w:t>Svi podaci su validni, sistem ispisuje “Uspe</w:t>
+      </w:r>
       <w:r>
         <w:rPr>
           <w:szCs w:val="12"/>

--- a/Dokumentacija/Faza_2_SSU/SSU/SSU_PromenaLozinke.docx
+++ b/Dokumentacija/Faza_2_SSU/SSU/SSU_PromenaLozinke.docx
@@ -896,7 +896,7 @@
           <w:r>
             <w:fldChar w:fldCharType="separate"/>
           </w:r>
-          <w:hyperlink w:anchor="_Toc67772502" w:history="1">
+          <w:hyperlink w:anchor="_Toc69299359" w:history="1">
             <w:r>
               <w:rPr>
                 <w:rStyle w:val="Hyperlink"/>
@@ -923,7 +923,7 @@
                 <w:noProof/>
                 <w:webHidden/>
               </w:rPr>
-              <w:instrText xml:space="preserve"> PAGEREF _Toc67772502 \h </w:instrText>
+              <w:instrText xml:space="preserve"> PAGEREF _Toc69299359 \h </w:instrText>
             </w:r>
             <w:r>
               <w:rPr>
@@ -968,7 +968,7 @@
               <w:lang w:val="en-US"/>
             </w:rPr>
           </w:pPr>
-          <w:hyperlink w:anchor="_Toc67772503" w:history="1">
+          <w:hyperlink w:anchor="_Toc69299360" w:history="1">
             <w:r>
               <w:rPr>
                 <w:rStyle w:val="Hyperlink"/>
@@ -995,7 +995,7 @@
                 <w:noProof/>
                 <w:webHidden/>
               </w:rPr>
-              <w:instrText xml:space="preserve"> PAGEREF _Toc67772503 \h </w:instrText>
+              <w:instrText xml:space="preserve"> PAGEREF _Toc69299360 \h </w:instrText>
             </w:r>
             <w:r>
               <w:rPr>
@@ -1040,7 +1040,7 @@
               <w:lang w:val="en-US"/>
             </w:rPr>
           </w:pPr>
-          <w:hyperlink w:anchor="_Toc67772504" w:history="1">
+          <w:hyperlink w:anchor="_Toc69299361" w:history="1">
             <w:r>
               <w:rPr>
                 <w:rStyle w:val="Hyperlink"/>
@@ -1127,7 +1127,7 @@
                 <w:noProof/>
                 <w:webHidden/>
               </w:rPr>
-              <w:instrText xml:space="preserve"> PAGEREF _Toc67772504 \h </w:instrText>
+              <w:instrText xml:space="preserve"> PAGEREF _Toc69299361 \h </w:instrText>
             </w:r>
             <w:r>
               <w:rPr>
@@ -1172,7 +1172,7 @@
               <w:lang w:val="en-US"/>
             </w:rPr>
           </w:pPr>
-          <w:hyperlink w:anchor="_Toc67772505" w:history="1">
+          <w:hyperlink w:anchor="_Toc69299362" w:history="1">
             <w:r>
               <w:rPr>
                 <w:rStyle w:val="Hyperlink"/>
@@ -1199,7 +1199,7 @@
                 <w:noProof/>
                 <w:webHidden/>
               </w:rPr>
-              <w:instrText xml:space="preserve"> PAGEREF _Toc67772505 \h </w:instrText>
+              <w:instrText xml:space="preserve"> PAGEREF _Toc69299362 \h </w:instrText>
             </w:r>
             <w:r>
               <w:rPr>
@@ -1244,7 +1244,7 @@
               <w:lang w:val="en-US"/>
             </w:rPr>
           </w:pPr>
-          <w:hyperlink w:anchor="_Toc67772506" w:history="1">
+          <w:hyperlink w:anchor="_Toc69299363" w:history="1">
             <w:r>
               <w:rPr>
                 <w:rStyle w:val="Hyperlink"/>
@@ -1286,7 +1286,7 @@
                 <w:noProof/>
                 <w:webHidden/>
               </w:rPr>
-              <w:instrText xml:space="preserve"> PAGEREF _Toc67772506 \h </w:instrText>
+              <w:instrText xml:space="preserve"> PAGEREF _Toc69299363 \h </w:instrText>
             </w:r>
             <w:r>
               <w:rPr>
@@ -1331,7 +1331,7 @@
               <w:lang w:val="en-US"/>
             </w:rPr>
           </w:pPr>
-          <w:hyperlink w:anchor="_Toc67772507" w:history="1">
+          <w:hyperlink w:anchor="_Toc69299364" w:history="1">
             <w:r>
               <w:rPr>
                 <w:rStyle w:val="Hyperlink"/>
@@ -1358,7 +1358,7 @@
                 <w:noProof/>
                 <w:webHidden/>
               </w:rPr>
-              <w:instrText xml:space="preserve"> PAGEREF _Toc67772507 \h </w:instrText>
+              <w:instrText xml:space="preserve"> PAGEREF _Toc69299364 \h </w:instrText>
             </w:r>
             <w:r>
               <w:rPr>
@@ -1403,7 +1403,7 @@
               <w:lang w:val="en-US"/>
             </w:rPr>
           </w:pPr>
-          <w:hyperlink w:anchor="_Toc67772508" w:history="1">
+          <w:hyperlink w:anchor="_Toc69299365" w:history="1">
             <w:r>
               <w:rPr>
                 <w:rStyle w:val="Hyperlink"/>
@@ -1445,7 +1445,7 @@
                 <w:noProof/>
                 <w:webHidden/>
               </w:rPr>
-              <w:instrText xml:space="preserve"> PAGEREF _Toc67772508 \h </w:instrText>
+              <w:instrText xml:space="preserve"> PAGEREF _Toc69299365 \h </w:instrText>
             </w:r>
             <w:r>
               <w:rPr>
@@ -1490,7 +1490,7 @@
               <w:lang w:val="en-US"/>
             </w:rPr>
           </w:pPr>
-          <w:hyperlink w:anchor="_Toc67772509" w:history="1">
+          <w:hyperlink w:anchor="_Toc69299366" w:history="1">
             <w:r>
               <w:rPr>
                 <w:rStyle w:val="Hyperlink"/>
@@ -1511,7 +1511,7 @@
                 <w:rStyle w:val="Hyperlink"/>
                 <w:noProof/>
               </w:rPr>
-              <w:t>dogadjaja</w:t>
+              <w:t>događaja</w:t>
             </w:r>
             <w:r>
               <w:rPr>
@@ -1532,7 +1532,7 @@
                 <w:noProof/>
                 <w:webHidden/>
               </w:rPr>
-              <w:instrText xml:space="preserve"> PAGEREF _Toc67772509 \h </w:instrText>
+              <w:instrText xml:space="preserve"> PAGEREF _Toc69299366 \h </w:instrText>
             </w:r>
             <w:r>
               <w:rPr>
@@ -1577,7 +1577,7 @@
               <w:lang w:val="en-US"/>
             </w:rPr>
           </w:pPr>
-          <w:hyperlink w:anchor="_Toc67772510" w:history="1">
+          <w:hyperlink w:anchor="_Toc69299367" w:history="1">
             <w:r>
               <w:rPr>
                 <w:rStyle w:val="Hyperlink"/>
@@ -1619,7 +1619,7 @@
                 <w:noProof/>
                 <w:webHidden/>
               </w:rPr>
-              <w:instrText xml:space="preserve"> PAGEREF _Toc67772510 \h </w:instrText>
+              <w:instrText xml:space="preserve"> PAGEREF _Toc69299367 \h </w:instrText>
             </w:r>
             <w:r>
               <w:rPr>
@@ -1664,7 +1664,7 @@
               <w:lang w:val="en-US"/>
             </w:rPr>
           </w:pPr>
-          <w:hyperlink w:anchor="_Toc67772511" w:history="1">
+          <w:hyperlink w:anchor="_Toc69299368" w:history="1">
             <w:r>
               <w:rPr>
                 <w:rStyle w:val="Hyperlink"/>
@@ -1691,7 +1691,7 @@
                 <w:noProof/>
                 <w:webHidden/>
               </w:rPr>
-              <w:instrText xml:space="preserve"> PAGEREF _Toc67772511 \h </w:instrText>
+              <w:instrText xml:space="preserve"> PAGEREF _Toc69299368 \h </w:instrText>
             </w:r>
             <w:r>
               <w:rPr>
@@ -1736,7 +1736,7 @@
               <w:lang w:val="en-US"/>
             </w:rPr>
           </w:pPr>
-          <w:hyperlink w:anchor="_Toc67772512" w:history="1">
+          <w:hyperlink w:anchor="_Toc69299369" w:history="1">
             <w:r>
               <w:rPr>
                 <w:rStyle w:val="Hyperlink"/>
@@ -1763,7 +1763,7 @@
                 <w:noProof/>
                 <w:webHidden/>
               </w:rPr>
-              <w:instrText xml:space="preserve"> PAGEREF _Toc67772512 \h </w:instrText>
+              <w:instrText xml:space="preserve"> PAGEREF _Toc69299369 \h </w:instrText>
             </w:r>
             <w:r>
               <w:rPr>
@@ -2627,7 +2627,7 @@
         <w:ind w:left="0" w:firstLine="218"/>
       </w:pPr>
       <w:bookmarkStart w:id="0" w:name="_bookmark0"/>
-      <w:bookmarkStart w:id="1" w:name="_Toc67772502"/>
+      <w:bookmarkStart w:id="1" w:name="_Toc69299359"/>
       <w:bookmarkEnd w:id="0"/>
       <w:r>
         <w:lastRenderedPageBreak/>
@@ -2649,7 +2649,7 @@
         <w:pStyle w:val="Podnaslov"/>
       </w:pPr>
       <w:bookmarkStart w:id="2" w:name="_bookmark1"/>
-      <w:bookmarkStart w:id="3" w:name="_Toc67772503"/>
+      <w:bookmarkStart w:id="3" w:name="_Toc69299360"/>
       <w:bookmarkEnd w:id="2"/>
       <w:r>
         <w:t>1.</w:t>
@@ -2774,7 +2774,7 @@
         <w:pStyle w:val="Podnaslov"/>
       </w:pPr>
       <w:bookmarkStart w:id="4" w:name="_bookmark2"/>
-      <w:bookmarkStart w:id="5" w:name="_Toc67772504"/>
+      <w:bookmarkStart w:id="5" w:name="_Toc69299361"/>
       <w:bookmarkEnd w:id="4"/>
       <w:r>
         <w:t xml:space="preserve">1.2 </w:t>
@@ -2854,7 +2854,7 @@
         <w:pStyle w:val="Podnaslov"/>
       </w:pPr>
       <w:bookmarkStart w:id="6" w:name="_bookmark3"/>
-      <w:bookmarkStart w:id="7" w:name="_Toc67772505"/>
+      <w:bookmarkStart w:id="7" w:name="_Toc69299362"/>
       <w:bookmarkEnd w:id="6"/>
       <w:r>
         <w:t xml:space="preserve">1.3 </w:t>
@@ -3208,7 +3208,7 @@
         <w:pStyle w:val="Podnaslov"/>
       </w:pPr>
       <w:bookmarkStart w:id="8" w:name="_bookmark4"/>
-      <w:bookmarkStart w:id="9" w:name="_Toc67772506"/>
+      <w:bookmarkStart w:id="9" w:name="_Toc69299363"/>
       <w:bookmarkEnd w:id="8"/>
       <w:r>
         <w:t xml:space="preserve">1.4 </w:t>
@@ -3563,7 +3563,7 @@
         <w:pStyle w:val="Naslov"/>
       </w:pPr>
       <w:bookmarkStart w:id="10" w:name="_bookmark5"/>
-      <w:bookmarkStart w:id="11" w:name="_Toc67772507"/>
+      <w:bookmarkStart w:id="11" w:name="_Toc69299364"/>
       <w:bookmarkEnd w:id="10"/>
       <w:r>
         <w:t xml:space="preserve">2. </w:t>
@@ -3592,7 +3592,7 @@
         <w:pStyle w:val="Podnaslov"/>
       </w:pPr>
       <w:bookmarkStart w:id="12" w:name="_bookmark6"/>
-      <w:bookmarkStart w:id="13" w:name="_Toc67772508"/>
+      <w:bookmarkStart w:id="13" w:name="_Toc69299365"/>
       <w:bookmarkEnd w:id="12"/>
       <w:r>
         <w:t xml:space="preserve">2.1 </w:t>
@@ -3678,7 +3678,7 @@
       <w:pPr>
         <w:pStyle w:val="Podnaslov"/>
       </w:pPr>
-      <w:bookmarkStart w:id="14" w:name="_Toc67772509"/>
+      <w:bookmarkStart w:id="14" w:name="_Toc69299366"/>
       <w:r>
         <w:t xml:space="preserve">2.2 </w:t>
       </w:r>
@@ -3692,7 +3692,13 @@
         <w:t xml:space="preserve"> </w:t>
       </w:r>
       <w:r>
-        <w:t>dogadjaja</w:t>
+        <w:t>doga</w:t>
+      </w:r>
+      <w:r>
+        <w:t>đ</w:t>
+      </w:r>
+      <w:r>
+        <w:t>aja</w:t>
       </w:r>
       <w:bookmarkEnd w:id="14"/>
     </w:p>
@@ -4359,7 +4365,7 @@
         <w:pStyle w:val="Podnaslov"/>
       </w:pPr>
       <w:bookmarkStart w:id="16" w:name="_bookmark13"/>
-      <w:bookmarkStart w:id="17" w:name="_Toc67772510"/>
+      <w:bookmarkStart w:id="17" w:name="_Toc69299367"/>
       <w:bookmarkEnd w:id="16"/>
       <w:r>
         <w:lastRenderedPageBreak/>
@@ -4429,7 +4435,7 @@
         <w:pStyle w:val="Podnaslov"/>
       </w:pPr>
       <w:bookmarkStart w:id="18" w:name="_bookmark14"/>
-      <w:bookmarkStart w:id="19" w:name="_Toc67772511"/>
+      <w:bookmarkStart w:id="19" w:name="_Toc69299368"/>
       <w:bookmarkEnd w:id="18"/>
       <w:r>
         <w:t xml:space="preserve">2.4 </w:t>
@@ -4524,7 +4530,7 @@
         <w:pStyle w:val="Podnaslov"/>
       </w:pPr>
       <w:bookmarkStart w:id="20" w:name="_bookmark15"/>
-      <w:bookmarkStart w:id="21" w:name="_Toc67772512"/>
+      <w:bookmarkStart w:id="21" w:name="_Toc69299369"/>
       <w:bookmarkEnd w:id="20"/>
       <w:r>
         <w:t xml:space="preserve">2.5 </w:t>

--- a/Dokumentacija/Faza_2_SSU/SSU/SSU_PromenaLozinke.docx
+++ b/Dokumentacija/Faza_2_SSU/SSU/SSU_PromenaLozinke.docx
@@ -1,6 +1,6 @@
 
 <file path=word/document.xml><?xml version="1.0" encoding="utf-8"?>
-<w:document xmlns:wpc="http://schemas.microsoft.com/office/word/2010/wordprocessingCanvas" xmlns:cx="http://schemas.microsoft.com/office/drawing/2014/chartex" xmlns:cx1="http://schemas.microsoft.com/office/drawing/2015/9/8/chartex" xmlns:cx2="http://schemas.microsoft.com/office/drawing/2015/10/21/chartex" xmlns:cx3="http://schemas.microsoft.com/office/drawing/2016/5/9/chartex" xmlns:cx4="http://schemas.microsoft.com/office/drawing/2016/5/10/chartex" xmlns:cx5="http://schemas.microsoft.com/office/drawing/2016/5/11/chartex" xmlns:cx6="http://schemas.microsoft.com/office/drawing/2016/5/12/chartex" xmlns:cx7="http://schemas.microsoft.com/office/drawing/2016/5/13/chartex" xmlns:cx8="http://schemas.microsoft.com/office/drawing/2016/5/14/chartex" xmlns:mc="http://schemas.openxmlformats.org/markup-compatibility/2006" xmlns:aink="http://schemas.microsoft.com/office/drawing/2016/ink" xmlns:am3d="http://schemas.microsoft.com/office/drawing/2017/model3d" xmlns:o="urn:schemas-microsoft-com:office:office" xmlns:r="http://schemas.openxmlformats.org/officeDocument/2006/relationships" xmlns:m="http://schemas.openxmlformats.org/officeDocument/2006/math" xmlns:v="urn:schemas-microsoft-com:vml" xmlns:wp14="http://schemas.microsoft.com/office/word/2010/wordprocessingDrawing" xmlns:wp="http://schemas.openxmlformats.org/drawingml/2006/wordprocessingDrawing" xmlns:w10="urn:schemas-microsoft-com:office:word" xmlns:w="http://schemas.openxmlformats.org/wordprocessingml/2006/main" xmlns:w14="http://schemas.microsoft.com/office/word/2010/wordml" xmlns:w15="http://schemas.microsoft.com/office/word/2012/wordml" xmlns:w16cex="http://schemas.microsoft.com/office/word/2018/wordml/cex" xmlns:w16cid="http://schemas.microsoft.com/office/word/2016/wordml/cid" xmlns:w16="http://schemas.microsoft.com/office/word/2018/wordml" xmlns:w16se="http://schemas.microsoft.com/office/word/2015/wordml/symex" xmlns:wpg="http://schemas.microsoft.com/office/word/2010/wordprocessingGroup" xmlns:wpi="http://schemas.microsoft.com/office/word/2010/wordprocessingInk" xmlns:wne="http://schemas.microsoft.com/office/word/2006/wordml" xmlns:wps="http://schemas.microsoft.com/office/word/2010/wordprocessingShape" mc:Ignorable="w14 w15 w16se w16cid w16 w16cex wp14">
+<w:document xmlns:wpc="http://schemas.microsoft.com/office/word/2010/wordprocessingCanvas" xmlns:cx="http://schemas.microsoft.com/office/drawing/2014/chartex" xmlns:cx1="http://schemas.microsoft.com/office/drawing/2015/9/8/chartex" xmlns:cx2="http://schemas.microsoft.com/office/drawing/2015/10/21/chartex" xmlns:cx3="http://schemas.microsoft.com/office/drawing/2016/5/9/chartex" xmlns:cx4="http://schemas.microsoft.com/office/drawing/2016/5/10/chartex" xmlns:cx5="http://schemas.microsoft.com/office/drawing/2016/5/11/chartex" xmlns:cx6="http://schemas.microsoft.com/office/drawing/2016/5/12/chartex" xmlns:cx7="http://schemas.microsoft.com/office/drawing/2016/5/13/chartex" xmlns:cx8="http://schemas.microsoft.com/office/drawing/2016/5/14/chartex" xmlns:mc="http://schemas.openxmlformats.org/markup-compatibility/2006" xmlns:aink="http://schemas.microsoft.com/office/drawing/2016/ink" xmlns:am3d="http://schemas.microsoft.com/office/drawing/2017/model3d" xmlns:o="urn:schemas-microsoft-com:office:office" xmlns:r="http://schemas.openxmlformats.org/officeDocument/2006/relationships" xmlns:m="http://schemas.openxmlformats.org/officeDocument/2006/math" xmlns:v="urn:schemas-microsoft-com:vml" xmlns:wp14="http://schemas.microsoft.com/office/word/2010/wordprocessingDrawing" xmlns:wp="http://schemas.openxmlformats.org/drawingml/2006/wordprocessingDrawing" xmlns:w10="urn:schemas-microsoft-com:office:word" xmlns:w="http://schemas.openxmlformats.org/wordprocessingml/2006/main" xmlns:w14="http://schemas.microsoft.com/office/word/2010/wordml" xmlns:w15="http://schemas.microsoft.com/office/word/2012/wordml" xmlns:w16cex="http://schemas.microsoft.com/office/word/2018/wordml/cex" xmlns:w16cid="http://schemas.microsoft.com/office/word/2016/wordml/cid" xmlns:w16="http://schemas.microsoft.com/office/word/2018/wordml" xmlns:w16sdtdh="http://schemas.microsoft.com/office/word/2020/wordml/sdtdatahash" xmlns:w16se="http://schemas.microsoft.com/office/word/2015/wordml/symex" xmlns:wpg="http://schemas.microsoft.com/office/word/2010/wordprocessingGroup" xmlns:wpi="http://schemas.microsoft.com/office/word/2010/wordprocessingInk" xmlns:wne="http://schemas.microsoft.com/office/word/2006/wordml" xmlns:wps="http://schemas.microsoft.com/office/word/2010/wordprocessingShape" mc:Ignorable="w14 w15 w16se w16cid w16 w16cex w16sdtdh wp14">
   <w:body>
     <w:p>
       <w:pPr>
@@ -542,6 +542,7 @@
               <w:pStyle w:val="TableParagraph"/>
               <w:spacing w:line="268" w:lineRule="exact"/>
               <w:ind w:left="107"/>
+              <w:jc w:val="center"/>
               <w:rPr>
                 <w:sz w:val="24"/>
               </w:rPr>
@@ -563,6 +564,7 @@
               <w:pStyle w:val="TableParagraph"/>
               <w:spacing w:line="268" w:lineRule="exact"/>
               <w:ind w:left="107"/>
+              <w:jc w:val="center"/>
               <w:rPr>
                 <w:sz w:val="24"/>
               </w:rPr>
@@ -584,6 +586,7 @@
               <w:pStyle w:val="TableParagraph"/>
               <w:spacing w:line="268" w:lineRule="exact"/>
               <w:ind w:left="107"/>
+              <w:jc w:val="center"/>
               <w:rPr>
                 <w:sz w:val="24"/>
               </w:rPr>
@@ -605,6 +608,7 @@
               <w:pStyle w:val="TableParagraph"/>
               <w:spacing w:line="268" w:lineRule="exact"/>
               <w:ind w:left="107"/>
+              <w:jc w:val="center"/>
               <w:rPr>
                 <w:sz w:val="24"/>
                 <w:lang w:val="sr-Latn-RS"/>
@@ -644,10 +648,17 @@
           <w:p>
             <w:pPr>
               <w:pStyle w:val="TableParagraph"/>
+              <w:jc w:val="center"/>
               <w:rPr>
                 <w:sz w:val="24"/>
               </w:rPr>
             </w:pPr>
+            <w:r>
+              <w:rPr>
+                <w:sz w:val="24"/>
+              </w:rPr>
+              <w:t>5.6.2021</w:t>
+            </w:r>
           </w:p>
         </w:tc>
         <w:tc>
@@ -657,10 +668,17 @@
           <w:p>
             <w:pPr>
               <w:pStyle w:val="TableParagraph"/>
+              <w:jc w:val="center"/>
               <w:rPr>
                 <w:sz w:val="24"/>
               </w:rPr>
             </w:pPr>
+            <w:r>
+              <w:rPr>
+                <w:sz w:val="24"/>
+              </w:rPr>
+              <w:t>1.0</w:t>
+            </w:r>
           </w:p>
         </w:tc>
         <w:tc>
@@ -670,10 +688,17 @@
           <w:p>
             <w:pPr>
               <w:pStyle w:val="TableParagraph"/>
+              <w:jc w:val="center"/>
               <w:rPr>
                 <w:sz w:val="24"/>
               </w:rPr>
             </w:pPr>
+            <w:r>
+              <w:rPr>
+                <w:sz w:val="24"/>
+              </w:rPr>
+              <w:t>Finalna verzija</w:t>
+            </w:r>
           </w:p>
         </w:tc>
         <w:tc>
@@ -683,10 +708,31 @@
           <w:p>
             <w:pPr>
               <w:pStyle w:val="TableParagraph"/>
+              <w:jc w:val="center"/>
               <w:rPr>
                 <w:sz w:val="24"/>
               </w:rPr>
             </w:pPr>
+            <w:r>
+              <w:rPr>
+                <w:sz w:val="24"/>
+              </w:rPr>
+              <w:t>Marko Gloginja</w:t>
+            </w:r>
+            <w:r>
+              <w:rPr>
+                <w:sz w:val="24"/>
+              </w:rPr>
+              <w:br/>
+              <w:t>Stefan Lukovi</w:t>
+            </w:r>
+            <w:r>
+              <w:rPr>
+                <w:sz w:val="24"/>
+                <w:lang w:val="sr-Latn-RS"/>
+              </w:rPr>
+              <w:t>ć</w:t>
+            </w:r>
           </w:p>
         </w:tc>
       </w:tr>
@@ -4010,14 +4056,30 @@
           <w:szCs w:val="12"/>
           <w:lang w:val="sr-Latn-RS"/>
         </w:rPr>
-        <w:t>promenjena lozinka</w:t>
-      </w:r>
+        <w:t xml:space="preserve">promenjena </w:t>
+      </w:r>
+      <w:proofErr w:type="gramStart"/>
       <w:r>
         <w:rPr>
           <w:szCs w:val="12"/>
           <w:lang w:val="sr-Latn-RS"/>
         </w:rPr>
-        <w:t>“.</w:t>
+        <w:t>lozinka</w:t>
+      </w:r>
+      <w:r>
+        <w:rPr>
+          <w:szCs w:val="12"/>
+          <w:lang w:val="sr-Latn-RS"/>
+        </w:rPr>
+        <w:t>“</w:t>
+      </w:r>
+      <w:proofErr w:type="gramEnd"/>
+      <w:r>
+        <w:rPr>
+          <w:szCs w:val="12"/>
+          <w:lang w:val="sr-Latn-RS"/>
+        </w:rPr>
+        <w:t>.</w:t>
       </w:r>
     </w:p>
     <w:p>
@@ -4654,7 +4716,7 @@
 </file>
 
 <file path=word/endnotes.xml><?xml version="1.0" encoding="utf-8"?>
-<w:endnotes xmlns:wpc="http://schemas.microsoft.com/office/word/2010/wordprocessingCanvas" xmlns:cx="http://schemas.microsoft.com/office/drawing/2014/chartex" xmlns:cx1="http://schemas.microsoft.com/office/drawing/2015/9/8/chartex" xmlns:cx2="http://schemas.microsoft.com/office/drawing/2015/10/21/chartex" xmlns:cx3="http://schemas.microsoft.com/office/drawing/2016/5/9/chartex" xmlns:cx4="http://schemas.microsoft.com/office/drawing/2016/5/10/chartex" xmlns:cx5="http://schemas.microsoft.com/office/drawing/2016/5/11/chartex" xmlns:cx6="http://schemas.microsoft.com/office/drawing/2016/5/12/chartex" xmlns:cx7="http://schemas.microsoft.com/office/drawing/2016/5/13/chartex" xmlns:cx8="http://schemas.microsoft.com/office/drawing/2016/5/14/chartex" xmlns:mc="http://schemas.openxmlformats.org/markup-compatibility/2006" xmlns:aink="http://schemas.microsoft.com/office/drawing/2016/ink" xmlns:am3d="http://schemas.microsoft.com/office/drawing/2017/model3d" xmlns:o="urn:schemas-microsoft-com:office:office" xmlns:r="http://schemas.openxmlformats.org/officeDocument/2006/relationships" xmlns:m="http://schemas.openxmlformats.org/officeDocument/2006/math" xmlns:v="urn:schemas-microsoft-com:vml" xmlns:wp14="http://schemas.microsoft.com/office/word/2010/wordprocessingDrawing" xmlns:wp="http://schemas.openxmlformats.org/drawingml/2006/wordprocessingDrawing" xmlns:w10="urn:schemas-microsoft-com:office:word" xmlns:w="http://schemas.openxmlformats.org/wordprocessingml/2006/main" xmlns:w14="http://schemas.microsoft.com/office/word/2010/wordml" xmlns:w15="http://schemas.microsoft.com/office/word/2012/wordml" xmlns:w16cex="http://schemas.microsoft.com/office/word/2018/wordml/cex" xmlns:w16cid="http://schemas.microsoft.com/office/word/2016/wordml/cid" xmlns:w16="http://schemas.microsoft.com/office/word/2018/wordml" xmlns:w16se="http://schemas.microsoft.com/office/word/2015/wordml/symex" xmlns:wpg="http://schemas.microsoft.com/office/word/2010/wordprocessingGroup" xmlns:wpi="http://schemas.microsoft.com/office/word/2010/wordprocessingInk" xmlns:wne="http://schemas.microsoft.com/office/word/2006/wordml" xmlns:wps="http://schemas.microsoft.com/office/word/2010/wordprocessingShape" mc:Ignorable="w14 w15 w16se w16cid w16 w16cex wp14">
+<w:endnotes xmlns:wpc="http://schemas.microsoft.com/office/word/2010/wordprocessingCanvas" xmlns:cx="http://schemas.microsoft.com/office/drawing/2014/chartex" xmlns:cx1="http://schemas.microsoft.com/office/drawing/2015/9/8/chartex" xmlns:cx2="http://schemas.microsoft.com/office/drawing/2015/10/21/chartex" xmlns:cx3="http://schemas.microsoft.com/office/drawing/2016/5/9/chartex" xmlns:cx4="http://schemas.microsoft.com/office/drawing/2016/5/10/chartex" xmlns:cx5="http://schemas.microsoft.com/office/drawing/2016/5/11/chartex" xmlns:cx6="http://schemas.microsoft.com/office/drawing/2016/5/12/chartex" xmlns:cx7="http://schemas.microsoft.com/office/drawing/2016/5/13/chartex" xmlns:cx8="http://schemas.microsoft.com/office/drawing/2016/5/14/chartex" xmlns:mc="http://schemas.openxmlformats.org/markup-compatibility/2006" xmlns:aink="http://schemas.microsoft.com/office/drawing/2016/ink" xmlns:am3d="http://schemas.microsoft.com/office/drawing/2017/model3d" xmlns:o="urn:schemas-microsoft-com:office:office" xmlns:r="http://schemas.openxmlformats.org/officeDocument/2006/relationships" xmlns:m="http://schemas.openxmlformats.org/officeDocument/2006/math" xmlns:v="urn:schemas-microsoft-com:vml" xmlns:wp14="http://schemas.microsoft.com/office/word/2010/wordprocessingDrawing" xmlns:wp="http://schemas.openxmlformats.org/drawingml/2006/wordprocessingDrawing" xmlns:w10="urn:schemas-microsoft-com:office:word" xmlns:w="http://schemas.openxmlformats.org/wordprocessingml/2006/main" xmlns:w14="http://schemas.microsoft.com/office/word/2010/wordml" xmlns:w15="http://schemas.microsoft.com/office/word/2012/wordml" xmlns:w16cex="http://schemas.microsoft.com/office/word/2018/wordml/cex" xmlns:w16cid="http://schemas.microsoft.com/office/word/2016/wordml/cid" xmlns:w16="http://schemas.microsoft.com/office/word/2018/wordml" xmlns:w16sdtdh="http://schemas.microsoft.com/office/word/2020/wordml/sdtdatahash" xmlns:w16se="http://schemas.microsoft.com/office/word/2015/wordml/symex" xmlns:wpg="http://schemas.microsoft.com/office/word/2010/wordprocessingGroup" xmlns:wpi="http://schemas.microsoft.com/office/word/2010/wordprocessingInk" xmlns:wne="http://schemas.microsoft.com/office/word/2006/wordml" xmlns:wps="http://schemas.microsoft.com/office/word/2010/wordprocessingShape" mc:Ignorable="w14 w15 w16se w16cid w16 w16cex w16sdtdh wp14">
   <w:endnote w:type="separator" w:id="-1">
     <w:p>
       <w:r>
@@ -4673,7 +4735,7 @@
 </file>
 
 <file path=word/footer1.xml><?xml version="1.0" encoding="utf-8"?>
-<w:ftr xmlns:wpc="http://schemas.microsoft.com/office/word/2010/wordprocessingCanvas" xmlns:cx="http://schemas.microsoft.com/office/drawing/2014/chartex" xmlns:cx1="http://schemas.microsoft.com/office/drawing/2015/9/8/chartex" xmlns:cx2="http://schemas.microsoft.com/office/drawing/2015/10/21/chartex" xmlns:cx3="http://schemas.microsoft.com/office/drawing/2016/5/9/chartex" xmlns:cx4="http://schemas.microsoft.com/office/drawing/2016/5/10/chartex" xmlns:cx5="http://schemas.microsoft.com/office/drawing/2016/5/11/chartex" xmlns:cx6="http://schemas.microsoft.com/office/drawing/2016/5/12/chartex" xmlns:cx7="http://schemas.microsoft.com/office/drawing/2016/5/13/chartex" xmlns:cx8="http://schemas.microsoft.com/office/drawing/2016/5/14/chartex" xmlns:mc="http://schemas.openxmlformats.org/markup-compatibility/2006" xmlns:aink="http://schemas.microsoft.com/office/drawing/2016/ink" xmlns:am3d="http://schemas.microsoft.com/office/drawing/2017/model3d" xmlns:o="urn:schemas-microsoft-com:office:office" xmlns:r="http://schemas.openxmlformats.org/officeDocument/2006/relationships" xmlns:m="http://schemas.openxmlformats.org/officeDocument/2006/math" xmlns:v="urn:schemas-microsoft-com:vml" xmlns:wp14="http://schemas.microsoft.com/office/word/2010/wordprocessingDrawing" xmlns:wp="http://schemas.openxmlformats.org/drawingml/2006/wordprocessingDrawing" xmlns:w10="urn:schemas-microsoft-com:office:word" xmlns:w="http://schemas.openxmlformats.org/wordprocessingml/2006/main" xmlns:w14="http://schemas.microsoft.com/office/word/2010/wordml" xmlns:w15="http://schemas.microsoft.com/office/word/2012/wordml" xmlns:w16cex="http://schemas.microsoft.com/office/word/2018/wordml/cex" xmlns:w16cid="http://schemas.microsoft.com/office/word/2016/wordml/cid" xmlns:w16="http://schemas.microsoft.com/office/word/2018/wordml" xmlns:w16se="http://schemas.microsoft.com/office/word/2015/wordml/symex" xmlns:wpg="http://schemas.microsoft.com/office/word/2010/wordprocessingGroup" xmlns:wpi="http://schemas.microsoft.com/office/word/2010/wordprocessingInk" xmlns:wne="http://schemas.microsoft.com/office/word/2006/wordml" xmlns:wps="http://schemas.microsoft.com/office/word/2010/wordprocessingShape" mc:Ignorable="w14 w15 w16se w16cid w16 w16cex wp14">
+<w:ftr xmlns:wpc="http://schemas.microsoft.com/office/word/2010/wordprocessingCanvas" xmlns:cx="http://schemas.microsoft.com/office/drawing/2014/chartex" xmlns:cx1="http://schemas.microsoft.com/office/drawing/2015/9/8/chartex" xmlns:cx2="http://schemas.microsoft.com/office/drawing/2015/10/21/chartex" xmlns:cx3="http://schemas.microsoft.com/office/drawing/2016/5/9/chartex" xmlns:cx4="http://schemas.microsoft.com/office/drawing/2016/5/10/chartex" xmlns:cx5="http://schemas.microsoft.com/office/drawing/2016/5/11/chartex" xmlns:cx6="http://schemas.microsoft.com/office/drawing/2016/5/12/chartex" xmlns:cx7="http://schemas.microsoft.com/office/drawing/2016/5/13/chartex" xmlns:cx8="http://schemas.microsoft.com/office/drawing/2016/5/14/chartex" xmlns:mc="http://schemas.openxmlformats.org/markup-compatibility/2006" xmlns:aink="http://schemas.microsoft.com/office/drawing/2016/ink" xmlns:am3d="http://schemas.microsoft.com/office/drawing/2017/model3d" xmlns:o="urn:schemas-microsoft-com:office:office" xmlns:r="http://schemas.openxmlformats.org/officeDocument/2006/relationships" xmlns:m="http://schemas.openxmlformats.org/officeDocument/2006/math" xmlns:v="urn:schemas-microsoft-com:vml" xmlns:wp14="http://schemas.microsoft.com/office/word/2010/wordprocessingDrawing" xmlns:wp="http://schemas.openxmlformats.org/drawingml/2006/wordprocessingDrawing" xmlns:w10="urn:schemas-microsoft-com:office:word" xmlns:w="http://schemas.openxmlformats.org/wordprocessingml/2006/main" xmlns:w14="http://schemas.microsoft.com/office/word/2010/wordml" xmlns:w15="http://schemas.microsoft.com/office/word/2012/wordml" xmlns:w16cex="http://schemas.microsoft.com/office/word/2018/wordml/cex" xmlns:w16cid="http://schemas.microsoft.com/office/word/2016/wordml/cid" xmlns:w16="http://schemas.microsoft.com/office/word/2018/wordml" xmlns:w16sdtdh="http://schemas.microsoft.com/office/word/2020/wordml/sdtdatahash" xmlns:w16se="http://schemas.microsoft.com/office/word/2015/wordml/symex" xmlns:wpg="http://schemas.microsoft.com/office/word/2010/wordprocessingGroup" xmlns:wpi="http://schemas.microsoft.com/office/word/2010/wordprocessingInk" xmlns:wne="http://schemas.microsoft.com/office/word/2006/wordml" xmlns:wps="http://schemas.microsoft.com/office/word/2010/wordprocessingShape" mc:Ignorable="w14 w15 w16se w16cid w16 w16cex w16sdtdh wp14">
   <w:sdt>
     <w:sdtPr>
       <w:id w:val="640612975"/>
@@ -4726,7 +4788,7 @@
 </file>
 
 <file path=word/footnotes.xml><?xml version="1.0" encoding="utf-8"?>
-<w:footnotes xmlns:wpc="http://schemas.microsoft.com/office/word/2010/wordprocessingCanvas" xmlns:cx="http://schemas.microsoft.com/office/drawing/2014/chartex" xmlns:cx1="http://schemas.microsoft.com/office/drawing/2015/9/8/chartex" xmlns:cx2="http://schemas.microsoft.com/office/drawing/2015/10/21/chartex" xmlns:cx3="http://schemas.microsoft.com/office/drawing/2016/5/9/chartex" xmlns:cx4="http://schemas.microsoft.com/office/drawing/2016/5/10/chartex" xmlns:cx5="http://schemas.microsoft.com/office/drawing/2016/5/11/chartex" xmlns:cx6="http://schemas.microsoft.com/office/drawing/2016/5/12/chartex" xmlns:cx7="http://schemas.microsoft.com/office/drawing/2016/5/13/chartex" xmlns:cx8="http://schemas.microsoft.com/office/drawing/2016/5/14/chartex" xmlns:mc="http://schemas.openxmlformats.org/markup-compatibility/2006" xmlns:aink="http://schemas.microsoft.com/office/drawing/2016/ink" xmlns:am3d="http://schemas.microsoft.com/office/drawing/2017/model3d" xmlns:o="urn:schemas-microsoft-com:office:office" xmlns:r="http://schemas.openxmlformats.org/officeDocument/2006/relationships" xmlns:m="http://schemas.openxmlformats.org/officeDocument/2006/math" xmlns:v="urn:schemas-microsoft-com:vml" xmlns:wp14="http://schemas.microsoft.com/office/word/2010/wordprocessingDrawing" xmlns:wp="http://schemas.openxmlformats.org/drawingml/2006/wordprocessingDrawing" xmlns:w10="urn:schemas-microsoft-com:office:word" xmlns:w="http://schemas.openxmlformats.org/wordprocessingml/2006/main" xmlns:w14="http://schemas.microsoft.com/office/word/2010/wordml" xmlns:w15="http://schemas.microsoft.com/office/word/2012/wordml" xmlns:w16cex="http://schemas.microsoft.com/office/word/2018/wordml/cex" xmlns:w16cid="http://schemas.microsoft.com/office/word/2016/wordml/cid" xmlns:w16="http://schemas.microsoft.com/office/word/2018/wordml" xmlns:w16se="http://schemas.microsoft.com/office/word/2015/wordml/symex" xmlns:wpg="http://schemas.microsoft.com/office/word/2010/wordprocessingGroup" xmlns:wpi="http://schemas.microsoft.com/office/word/2010/wordprocessingInk" xmlns:wne="http://schemas.microsoft.com/office/word/2006/wordml" xmlns:wps="http://schemas.microsoft.com/office/word/2010/wordprocessingShape" mc:Ignorable="w14 w15 w16se w16cid w16 w16cex wp14">
+<w:footnotes xmlns:wpc="http://schemas.microsoft.com/office/word/2010/wordprocessingCanvas" xmlns:cx="http://schemas.microsoft.com/office/drawing/2014/chartex" xmlns:cx1="http://schemas.microsoft.com/office/drawing/2015/9/8/chartex" xmlns:cx2="http://schemas.microsoft.com/office/drawing/2015/10/21/chartex" xmlns:cx3="http://schemas.microsoft.com/office/drawing/2016/5/9/chartex" xmlns:cx4="http://schemas.microsoft.com/office/drawing/2016/5/10/chartex" xmlns:cx5="http://schemas.microsoft.com/office/drawing/2016/5/11/chartex" xmlns:cx6="http://schemas.microsoft.com/office/drawing/2016/5/12/chartex" xmlns:cx7="http://schemas.microsoft.com/office/drawing/2016/5/13/chartex" xmlns:cx8="http://schemas.microsoft.com/office/drawing/2016/5/14/chartex" xmlns:mc="http://schemas.openxmlformats.org/markup-compatibility/2006" xmlns:aink="http://schemas.microsoft.com/office/drawing/2016/ink" xmlns:am3d="http://schemas.microsoft.com/office/drawing/2017/model3d" xmlns:o="urn:schemas-microsoft-com:office:office" xmlns:r="http://schemas.openxmlformats.org/officeDocument/2006/relationships" xmlns:m="http://schemas.openxmlformats.org/officeDocument/2006/math" xmlns:v="urn:schemas-microsoft-com:vml" xmlns:wp14="http://schemas.microsoft.com/office/word/2010/wordprocessingDrawing" xmlns:wp="http://schemas.openxmlformats.org/drawingml/2006/wordprocessingDrawing" xmlns:w10="urn:schemas-microsoft-com:office:word" xmlns:w="http://schemas.openxmlformats.org/wordprocessingml/2006/main" xmlns:w14="http://schemas.microsoft.com/office/word/2010/wordml" xmlns:w15="http://schemas.microsoft.com/office/word/2012/wordml" xmlns:w16cex="http://schemas.microsoft.com/office/word/2018/wordml/cex" xmlns:w16cid="http://schemas.microsoft.com/office/word/2016/wordml/cid" xmlns:w16="http://schemas.microsoft.com/office/word/2018/wordml" xmlns:w16sdtdh="http://schemas.microsoft.com/office/word/2020/wordml/sdtdatahash" xmlns:w16se="http://schemas.microsoft.com/office/word/2015/wordml/symex" xmlns:wpg="http://schemas.microsoft.com/office/word/2010/wordprocessingGroup" xmlns:wpi="http://schemas.microsoft.com/office/word/2010/wordprocessingInk" xmlns:wne="http://schemas.microsoft.com/office/word/2006/wordml" xmlns:wps="http://schemas.microsoft.com/office/word/2010/wordprocessingShape" mc:Ignorable="w14 w15 w16se w16cid w16 w16cex w16sdtdh wp14">
   <w:footnote w:type="separator" w:id="-1">
     <w:p>
       <w:r>
@@ -4745,7 +4807,7 @@
 </file>
 
 <file path=word/header1.xml><?xml version="1.0" encoding="utf-8"?>
-<w:hdr xmlns:wpc="http://schemas.microsoft.com/office/word/2010/wordprocessingCanvas" xmlns:cx="http://schemas.microsoft.com/office/drawing/2014/chartex" xmlns:cx1="http://schemas.microsoft.com/office/drawing/2015/9/8/chartex" xmlns:cx2="http://schemas.microsoft.com/office/drawing/2015/10/21/chartex" xmlns:cx3="http://schemas.microsoft.com/office/drawing/2016/5/9/chartex" xmlns:cx4="http://schemas.microsoft.com/office/drawing/2016/5/10/chartex" xmlns:cx5="http://schemas.microsoft.com/office/drawing/2016/5/11/chartex" xmlns:cx6="http://schemas.microsoft.com/office/drawing/2016/5/12/chartex" xmlns:cx7="http://schemas.microsoft.com/office/drawing/2016/5/13/chartex" xmlns:cx8="http://schemas.microsoft.com/office/drawing/2016/5/14/chartex" xmlns:mc="http://schemas.openxmlformats.org/markup-compatibility/2006" xmlns:aink="http://schemas.microsoft.com/office/drawing/2016/ink" xmlns:am3d="http://schemas.microsoft.com/office/drawing/2017/model3d" xmlns:o="urn:schemas-microsoft-com:office:office" xmlns:r="http://schemas.openxmlformats.org/officeDocument/2006/relationships" xmlns:m="http://schemas.openxmlformats.org/officeDocument/2006/math" xmlns:v="urn:schemas-microsoft-com:vml" xmlns:wp14="http://schemas.microsoft.com/office/word/2010/wordprocessingDrawing" xmlns:wp="http://schemas.openxmlformats.org/drawingml/2006/wordprocessingDrawing" xmlns:w10="urn:schemas-microsoft-com:office:word" xmlns:w="http://schemas.openxmlformats.org/wordprocessingml/2006/main" xmlns:w14="http://schemas.microsoft.com/office/word/2010/wordml" xmlns:w15="http://schemas.microsoft.com/office/word/2012/wordml" xmlns:w16cex="http://schemas.microsoft.com/office/word/2018/wordml/cex" xmlns:w16cid="http://schemas.microsoft.com/office/word/2016/wordml/cid" xmlns:w16="http://schemas.microsoft.com/office/word/2018/wordml" xmlns:w16se="http://schemas.microsoft.com/office/word/2015/wordml/symex" xmlns:wpg="http://schemas.microsoft.com/office/word/2010/wordprocessingGroup" xmlns:wpi="http://schemas.microsoft.com/office/word/2010/wordprocessingInk" xmlns:wne="http://schemas.microsoft.com/office/word/2006/wordml" xmlns:wps="http://schemas.microsoft.com/office/word/2010/wordprocessingShape" mc:Ignorable="w14 w15 w16se w16cid w16 w16cex wp14">
+<w:hdr xmlns:wpc="http://schemas.microsoft.com/office/word/2010/wordprocessingCanvas" xmlns:cx="http://schemas.microsoft.com/office/drawing/2014/chartex" xmlns:cx1="http://schemas.microsoft.com/office/drawing/2015/9/8/chartex" xmlns:cx2="http://schemas.microsoft.com/office/drawing/2015/10/21/chartex" xmlns:cx3="http://schemas.microsoft.com/office/drawing/2016/5/9/chartex" xmlns:cx4="http://schemas.microsoft.com/office/drawing/2016/5/10/chartex" xmlns:cx5="http://schemas.microsoft.com/office/drawing/2016/5/11/chartex" xmlns:cx6="http://schemas.microsoft.com/office/drawing/2016/5/12/chartex" xmlns:cx7="http://schemas.microsoft.com/office/drawing/2016/5/13/chartex" xmlns:cx8="http://schemas.microsoft.com/office/drawing/2016/5/14/chartex" xmlns:mc="http://schemas.openxmlformats.org/markup-compatibility/2006" xmlns:aink="http://schemas.microsoft.com/office/drawing/2016/ink" xmlns:am3d="http://schemas.microsoft.com/office/drawing/2017/model3d" xmlns:o="urn:schemas-microsoft-com:office:office" xmlns:r="http://schemas.openxmlformats.org/officeDocument/2006/relationships" xmlns:m="http://schemas.openxmlformats.org/officeDocument/2006/math" xmlns:v="urn:schemas-microsoft-com:vml" xmlns:wp14="http://schemas.microsoft.com/office/word/2010/wordprocessingDrawing" xmlns:wp="http://schemas.openxmlformats.org/drawingml/2006/wordprocessingDrawing" xmlns:w10="urn:schemas-microsoft-com:office:word" xmlns:w="http://schemas.openxmlformats.org/wordprocessingml/2006/main" xmlns:w14="http://schemas.microsoft.com/office/word/2010/wordml" xmlns:w15="http://schemas.microsoft.com/office/word/2012/wordml" xmlns:w16cex="http://schemas.microsoft.com/office/word/2018/wordml/cex" xmlns:w16cid="http://schemas.microsoft.com/office/word/2016/wordml/cid" xmlns:w16="http://schemas.microsoft.com/office/word/2018/wordml" xmlns:w16sdtdh="http://schemas.microsoft.com/office/word/2020/wordml/sdtdatahash" xmlns:w16se="http://schemas.microsoft.com/office/word/2015/wordml/symex" xmlns:wpg="http://schemas.microsoft.com/office/word/2010/wordprocessingGroup" xmlns:wpi="http://schemas.microsoft.com/office/word/2010/wordprocessingInk" xmlns:wne="http://schemas.microsoft.com/office/word/2006/wordml" xmlns:wps="http://schemas.microsoft.com/office/word/2010/wordprocessingShape" mc:Ignorable="w14 w15 w16se w16cid w16 w16cex w16sdtdh wp14">
   <w:p>
     <w:pPr>
       <w:pStyle w:val="Header"/>
@@ -4772,7 +4834,7 @@
 </file>
 
 <file path=word/numbering.xml><?xml version="1.0" encoding="utf-8"?>
-<w:numbering xmlns:wpc="http://schemas.microsoft.com/office/word/2010/wordprocessingCanvas" xmlns:cx="http://schemas.microsoft.com/office/drawing/2014/chartex" xmlns:cx1="http://schemas.microsoft.com/office/drawing/2015/9/8/chartex" xmlns:cx2="http://schemas.microsoft.com/office/drawing/2015/10/21/chartex" xmlns:cx3="http://schemas.microsoft.com/office/drawing/2016/5/9/chartex" xmlns:cx4="http://schemas.microsoft.com/office/drawing/2016/5/10/chartex" xmlns:cx5="http://schemas.microsoft.com/office/drawing/2016/5/11/chartex" xmlns:cx6="http://schemas.microsoft.com/office/drawing/2016/5/12/chartex" xmlns:cx7="http://schemas.microsoft.com/office/drawing/2016/5/13/chartex" xmlns:cx8="http://schemas.microsoft.com/office/drawing/2016/5/14/chartex" xmlns:mc="http://schemas.openxmlformats.org/markup-compatibility/2006" xmlns:aink="http://schemas.microsoft.com/office/drawing/2016/ink" xmlns:am3d="http://schemas.microsoft.com/office/drawing/2017/model3d" xmlns:o="urn:schemas-microsoft-com:office:office" xmlns:r="http://schemas.openxmlformats.org/officeDocument/2006/relationships" xmlns:m="http://schemas.openxmlformats.org/officeDocument/2006/math" xmlns:v="urn:schemas-microsoft-com:vml" xmlns:wp14="http://schemas.microsoft.com/office/word/2010/wordprocessingDrawing" xmlns:wp="http://schemas.openxmlformats.org/drawingml/2006/wordprocessingDrawing" xmlns:w10="urn:schemas-microsoft-com:office:word" xmlns:w="http://schemas.openxmlformats.org/wordprocessingml/2006/main" xmlns:w14="http://schemas.microsoft.com/office/word/2010/wordml" xmlns:w15="http://schemas.microsoft.com/office/word/2012/wordml" xmlns:w16cex="http://schemas.microsoft.com/office/word/2018/wordml/cex" xmlns:w16cid="http://schemas.microsoft.com/office/word/2016/wordml/cid" xmlns:w16="http://schemas.microsoft.com/office/word/2018/wordml" xmlns:w16se="http://schemas.microsoft.com/office/word/2015/wordml/symex" xmlns:wpg="http://schemas.microsoft.com/office/word/2010/wordprocessingGroup" xmlns:wpi="http://schemas.microsoft.com/office/word/2010/wordprocessingInk" xmlns:wne="http://schemas.microsoft.com/office/word/2006/wordml" xmlns:wps="http://schemas.microsoft.com/office/word/2010/wordprocessingShape" mc:Ignorable="w14 w15 w16se w16cid w16 w16cex wp14">
+<w:numbering xmlns:wpc="http://schemas.microsoft.com/office/word/2010/wordprocessingCanvas" xmlns:cx="http://schemas.microsoft.com/office/drawing/2014/chartex" xmlns:cx1="http://schemas.microsoft.com/office/drawing/2015/9/8/chartex" xmlns:cx2="http://schemas.microsoft.com/office/drawing/2015/10/21/chartex" xmlns:cx3="http://schemas.microsoft.com/office/drawing/2016/5/9/chartex" xmlns:cx4="http://schemas.microsoft.com/office/drawing/2016/5/10/chartex" xmlns:cx5="http://schemas.microsoft.com/office/drawing/2016/5/11/chartex" xmlns:cx6="http://schemas.microsoft.com/office/drawing/2016/5/12/chartex" xmlns:cx7="http://schemas.microsoft.com/office/drawing/2016/5/13/chartex" xmlns:cx8="http://schemas.microsoft.com/office/drawing/2016/5/14/chartex" xmlns:mc="http://schemas.openxmlformats.org/markup-compatibility/2006" xmlns:aink="http://schemas.microsoft.com/office/drawing/2016/ink" xmlns:am3d="http://schemas.microsoft.com/office/drawing/2017/model3d" xmlns:o="urn:schemas-microsoft-com:office:office" xmlns:r="http://schemas.openxmlformats.org/officeDocument/2006/relationships" xmlns:m="http://schemas.openxmlformats.org/officeDocument/2006/math" xmlns:v="urn:schemas-microsoft-com:vml" xmlns:wp14="http://schemas.microsoft.com/office/word/2010/wordprocessingDrawing" xmlns:wp="http://schemas.openxmlformats.org/drawingml/2006/wordprocessingDrawing" xmlns:w10="urn:schemas-microsoft-com:office:word" xmlns:w="http://schemas.openxmlformats.org/wordprocessingml/2006/main" xmlns:w14="http://schemas.microsoft.com/office/word/2010/wordml" xmlns:w15="http://schemas.microsoft.com/office/word/2012/wordml" xmlns:w16cex="http://schemas.microsoft.com/office/word/2018/wordml/cex" xmlns:w16cid="http://schemas.microsoft.com/office/word/2016/wordml/cid" xmlns:w16="http://schemas.microsoft.com/office/word/2018/wordml" xmlns:w16sdtdh="http://schemas.microsoft.com/office/word/2020/wordml/sdtdatahash" xmlns:w16se="http://schemas.microsoft.com/office/word/2015/wordml/symex" xmlns:wpg="http://schemas.microsoft.com/office/word/2010/wordprocessingGroup" xmlns:wpi="http://schemas.microsoft.com/office/word/2010/wordprocessingInk" xmlns:wne="http://schemas.microsoft.com/office/word/2006/wordml" xmlns:wps="http://schemas.microsoft.com/office/word/2010/wordprocessingShape" mc:Ignorable="w14 w15 w16se w16cid w16 w16cex w16sdtdh wp14">
   <w:abstractNum w:abstractNumId="0" w15:restartNumberingAfterBreak="0">
     <w:nsid w:val="057934DE"/>
     <w:multiLevelType w:val="hybridMultilevel"/>
@@ -4893,9 +4955,9 @@
   </w:abstractNum>
   <w:abstractNum w:abstractNumId="1" w15:restartNumberingAfterBreak="0">
     <w:nsid w:val="1032730A"/>
-    <w:multiLevelType w:val="hybridMultilevel"/>
+    <w:multiLevelType w:val="multilevel"/>
     <w:tmpl w:val="86B44EFE"/>
-    <w:lvl w:ilvl="0" w:tplc="D248A1BA">
+    <w:lvl w:ilvl="0">
       <w:start w:val="2"/>
       <w:numFmt w:val="decimal"/>
       <w:lvlText w:val="%1."/>
@@ -4913,7 +4975,7 @@
         <w:lang w:val="hr-HR" w:eastAsia="en-US" w:bidi="ar-SA"/>
       </w:rPr>
     </w:lvl>
-    <w:lvl w:ilvl="1" w:tplc="DF962A68">
+    <w:lvl w:ilvl="1">
       <w:start w:val="1"/>
       <w:numFmt w:val="decimal"/>
       <w:lvlText w:val="%1.%2"/>
@@ -4932,7 +4994,7 @@
         <w:lang w:val="hr-HR" w:eastAsia="en-US" w:bidi="ar-SA"/>
       </w:rPr>
     </w:lvl>
-    <w:lvl w:ilvl="2" w:tplc="42B69BA6">
+    <w:lvl w:ilvl="2">
       <w:start w:val="1"/>
       <w:numFmt w:val="decimal"/>
       <w:lvlText w:val="%1.%2.%3"/>
@@ -4949,7 +5011,7 @@
         <w:lang w:val="hr-HR" w:eastAsia="en-US" w:bidi="ar-SA"/>
       </w:rPr>
     </w:lvl>
-    <w:lvl w:ilvl="3" w:tplc="B90EFFE2">
+    <w:lvl w:ilvl="3">
       <w:start w:val="1"/>
       <w:numFmt w:val="decimal"/>
       <w:lvlText w:val="%4."/>
@@ -4966,7 +5028,7 @@
         <w:lang w:val="hr-HR" w:eastAsia="en-US" w:bidi="ar-SA"/>
       </w:rPr>
     </w:lvl>
-    <w:lvl w:ilvl="4" w:tplc="45007638">
+    <w:lvl w:ilvl="4">
       <w:numFmt w:val="bullet"/>
       <w:lvlText w:val="•"/>
       <w:lvlJc w:val="left"/>
@@ -4978,7 +5040,7 @@
         <w:lang w:val="hr-HR" w:eastAsia="en-US" w:bidi="ar-SA"/>
       </w:rPr>
     </w:lvl>
-    <w:lvl w:ilvl="5" w:tplc="B1129E10">
+    <w:lvl w:ilvl="5">
       <w:numFmt w:val="bullet"/>
       <w:lvlText w:val="•"/>
       <w:lvlJc w:val="left"/>
@@ -4990,7 +5052,7 @@
         <w:lang w:val="hr-HR" w:eastAsia="en-US" w:bidi="ar-SA"/>
       </w:rPr>
     </w:lvl>
-    <w:lvl w:ilvl="6" w:tplc="6B60B830">
+    <w:lvl w:ilvl="6">
       <w:numFmt w:val="bullet"/>
       <w:lvlText w:val="•"/>
       <w:lvlJc w:val="left"/>
@@ -5002,7 +5064,7 @@
         <w:lang w:val="hr-HR" w:eastAsia="en-US" w:bidi="ar-SA"/>
       </w:rPr>
     </w:lvl>
-    <w:lvl w:ilvl="7" w:tplc="7F684C84">
+    <w:lvl w:ilvl="7">
       <w:numFmt w:val="bullet"/>
       <w:lvlText w:val="•"/>
       <w:lvlJc w:val="left"/>
@@ -5014,7 +5076,7 @@
         <w:lang w:val="hr-HR" w:eastAsia="en-US" w:bidi="ar-SA"/>
       </w:rPr>
     </w:lvl>
-    <w:lvl w:ilvl="8" w:tplc="EFF4035A">
+    <w:lvl w:ilvl="8">
       <w:numFmt w:val="bullet"/>
       <w:lvlText w:val="•"/>
       <w:lvlJc w:val="left"/>
@@ -5145,9 +5207,9 @@
   </w:abstractNum>
   <w:abstractNum w:abstractNumId="3" w15:restartNumberingAfterBreak="0">
     <w:nsid w:val="476360FE"/>
-    <w:multiLevelType w:val="hybridMultilevel"/>
+    <w:multiLevelType w:val="multilevel"/>
     <w:tmpl w:val="544EA074"/>
-    <w:lvl w:ilvl="0" w:tplc="15A828F2">
+    <w:lvl w:ilvl="0">
       <w:start w:val="1"/>
       <w:numFmt w:val="decimal"/>
       <w:lvlText w:val="%1."/>
@@ -5164,7 +5226,7 @@
         <w:lang w:val="hr-HR" w:eastAsia="en-US" w:bidi="ar-SA"/>
       </w:rPr>
     </w:lvl>
-    <w:lvl w:ilvl="1" w:tplc="101C6A96">
+    <w:lvl w:ilvl="1">
       <w:start w:val="1"/>
       <w:numFmt w:val="decimal"/>
       <w:lvlText w:val="%1.%2"/>
@@ -5181,7 +5243,7 @@
         <w:lang w:val="hr-HR" w:eastAsia="en-US" w:bidi="ar-SA"/>
       </w:rPr>
     </w:lvl>
-    <w:lvl w:ilvl="2" w:tplc="65421CA6">
+    <w:lvl w:ilvl="2">
       <w:numFmt w:val="bullet"/>
       <w:lvlText w:val="•"/>
       <w:lvlJc w:val="left"/>
@@ -5193,7 +5255,7 @@
         <w:lang w:val="hr-HR" w:eastAsia="en-US" w:bidi="ar-SA"/>
       </w:rPr>
     </w:lvl>
-    <w:lvl w:ilvl="3" w:tplc="5B3444C4">
+    <w:lvl w:ilvl="3">
       <w:numFmt w:val="bullet"/>
       <w:lvlText w:val="•"/>
       <w:lvlJc w:val="left"/>
@@ -5205,7 +5267,7 @@
         <w:lang w:val="hr-HR" w:eastAsia="en-US" w:bidi="ar-SA"/>
       </w:rPr>
     </w:lvl>
-    <w:lvl w:ilvl="4" w:tplc="6F022F4C">
+    <w:lvl w:ilvl="4">
       <w:numFmt w:val="bullet"/>
       <w:lvlText w:val="•"/>
       <w:lvlJc w:val="left"/>
@@ -5217,7 +5279,7 @@
         <w:lang w:val="hr-HR" w:eastAsia="en-US" w:bidi="ar-SA"/>
       </w:rPr>
     </w:lvl>
-    <w:lvl w:ilvl="5" w:tplc="FEEC6CC0">
+    <w:lvl w:ilvl="5">
       <w:numFmt w:val="bullet"/>
       <w:lvlText w:val="•"/>
       <w:lvlJc w:val="left"/>
@@ -5229,7 +5291,7 @@
         <w:lang w:val="hr-HR" w:eastAsia="en-US" w:bidi="ar-SA"/>
       </w:rPr>
     </w:lvl>
-    <w:lvl w:ilvl="6" w:tplc="60D442A2">
+    <w:lvl w:ilvl="6">
       <w:numFmt w:val="bullet"/>
       <w:lvlText w:val="•"/>
       <w:lvlJc w:val="left"/>
@@ -5241,7 +5303,7 @@
         <w:lang w:val="hr-HR" w:eastAsia="en-US" w:bidi="ar-SA"/>
       </w:rPr>
     </w:lvl>
-    <w:lvl w:ilvl="7" w:tplc="BEF69A58">
+    <w:lvl w:ilvl="7">
       <w:numFmt w:val="bullet"/>
       <w:lvlText w:val="•"/>
       <w:lvlJc w:val="left"/>
@@ -5253,7 +5315,7 @@
         <w:lang w:val="hr-HR" w:eastAsia="en-US" w:bidi="ar-SA"/>
       </w:rPr>
     </w:lvl>
-    <w:lvl w:ilvl="8" w:tplc="C8723BB8">
+    <w:lvl w:ilvl="8">
       <w:numFmt w:val="bullet"/>
       <w:lvlText w:val="•"/>
       <w:lvlJc w:val="left"/>
@@ -5268,9 +5330,9 @@
   </w:abstractNum>
   <w:abstractNum w:abstractNumId="4" w15:restartNumberingAfterBreak="0">
     <w:nsid w:val="532F79E4"/>
-    <w:multiLevelType w:val="hybridMultilevel"/>
+    <w:multiLevelType w:val="multilevel"/>
     <w:tmpl w:val="DF3EF384"/>
-    <w:lvl w:ilvl="0" w:tplc="8E7EFB0E">
+    <w:lvl w:ilvl="0">
       <w:start w:val="1"/>
       <w:numFmt w:val="decimal"/>
       <w:lvlText w:val="%1."/>
@@ -5288,7 +5350,7 @@
         <w:lang w:val="hr-HR" w:eastAsia="en-US" w:bidi="ar-SA"/>
       </w:rPr>
     </w:lvl>
-    <w:lvl w:ilvl="1" w:tplc="060C3FB8">
+    <w:lvl w:ilvl="1">
       <w:start w:val="1"/>
       <w:numFmt w:val="decimal"/>
       <w:lvlText w:val="%1.%2"/>
@@ -5307,7 +5369,7 @@
         <w:lang w:val="hr-HR" w:eastAsia="en-US" w:bidi="ar-SA"/>
       </w:rPr>
     </w:lvl>
-    <w:lvl w:ilvl="2" w:tplc="D8E68438">
+    <w:lvl w:ilvl="2">
       <w:numFmt w:val="bullet"/>
       <w:lvlText w:val="•"/>
       <w:lvlJc w:val="left"/>
@@ -5319,7 +5381,7 @@
         <w:lang w:val="hr-HR" w:eastAsia="en-US" w:bidi="ar-SA"/>
       </w:rPr>
     </w:lvl>
-    <w:lvl w:ilvl="3" w:tplc="F3F6E13E">
+    <w:lvl w:ilvl="3">
       <w:numFmt w:val="bullet"/>
       <w:lvlText w:val="•"/>
       <w:lvlJc w:val="left"/>
@@ -5331,7 +5393,7 @@
         <w:lang w:val="hr-HR" w:eastAsia="en-US" w:bidi="ar-SA"/>
       </w:rPr>
     </w:lvl>
-    <w:lvl w:ilvl="4" w:tplc="8A2C5948">
+    <w:lvl w:ilvl="4">
       <w:numFmt w:val="bullet"/>
       <w:lvlText w:val="•"/>
       <w:lvlJc w:val="left"/>
@@ -5343,7 +5405,7 @@
         <w:lang w:val="hr-HR" w:eastAsia="en-US" w:bidi="ar-SA"/>
       </w:rPr>
     </w:lvl>
-    <w:lvl w:ilvl="5" w:tplc="775C9FB0">
+    <w:lvl w:ilvl="5">
       <w:numFmt w:val="bullet"/>
       <w:lvlText w:val="•"/>
       <w:lvlJc w:val="left"/>
@@ -5355,7 +5417,7 @@
         <w:lang w:val="hr-HR" w:eastAsia="en-US" w:bidi="ar-SA"/>
       </w:rPr>
     </w:lvl>
-    <w:lvl w:ilvl="6" w:tplc="A52E4452">
+    <w:lvl w:ilvl="6">
       <w:numFmt w:val="bullet"/>
       <w:lvlText w:val="•"/>
       <w:lvlJc w:val="left"/>
@@ -5367,7 +5429,7 @@
         <w:lang w:val="hr-HR" w:eastAsia="en-US" w:bidi="ar-SA"/>
       </w:rPr>
     </w:lvl>
-    <w:lvl w:ilvl="7" w:tplc="8D5C8366">
+    <w:lvl w:ilvl="7">
       <w:numFmt w:val="bullet"/>
       <w:lvlText w:val="•"/>
       <w:lvlJc w:val="left"/>
@@ -5379,7 +5441,7 @@
         <w:lang w:val="hr-HR" w:eastAsia="en-US" w:bidi="ar-SA"/>
       </w:rPr>
     </w:lvl>
-    <w:lvl w:ilvl="8" w:tplc="5F6C4A30">
+    <w:lvl w:ilvl="8">
       <w:numFmt w:val="bullet"/>
       <w:lvlText w:val="•"/>
       <w:lvlJc w:val="left"/>
@@ -5748,7 +5810,7 @@
 </file>
 
 <file path=word/styles.xml><?xml version="1.0" encoding="utf-8"?>
-<w:styles xmlns:mc="http://schemas.openxmlformats.org/markup-compatibility/2006" xmlns:r="http://schemas.openxmlformats.org/officeDocument/2006/relationships" xmlns:w="http://schemas.openxmlformats.org/wordprocessingml/2006/main" xmlns:w14="http://schemas.microsoft.com/office/word/2010/wordml" xmlns:w15="http://schemas.microsoft.com/office/word/2012/wordml" xmlns:w16cex="http://schemas.microsoft.com/office/word/2018/wordml/cex" xmlns:w16cid="http://schemas.microsoft.com/office/word/2016/wordml/cid" xmlns:w16="http://schemas.microsoft.com/office/word/2018/wordml" xmlns:w16se="http://schemas.microsoft.com/office/word/2015/wordml/symex" mc:Ignorable="w14 w15 w16se w16cid w16 w16cex">
+<w:styles xmlns:mc="http://schemas.openxmlformats.org/markup-compatibility/2006" xmlns:r="http://schemas.openxmlformats.org/officeDocument/2006/relationships" xmlns:w="http://schemas.openxmlformats.org/wordprocessingml/2006/main" xmlns:w14="http://schemas.microsoft.com/office/word/2010/wordml" xmlns:w15="http://schemas.microsoft.com/office/word/2012/wordml" xmlns:w16cex="http://schemas.microsoft.com/office/word/2018/wordml/cex" xmlns:w16cid="http://schemas.microsoft.com/office/word/2016/wordml/cid" xmlns:w16="http://schemas.microsoft.com/office/word/2018/wordml" xmlns:w16sdtdh="http://schemas.microsoft.com/office/word/2020/wordml/sdtdatahash" xmlns:w16se="http://schemas.microsoft.com/office/word/2015/wordml/symex" mc:Ignorable="w14 w15 w16se w16cid w16 w16cex w16sdtdh">
   <w:docDefaults>
     <w:rPrDefault>
       <w:rPr>
